--- a/backend/tmp_images/room_111.docx
+++ b/backend/tmp_images/room_111.docx
@@ -70,7 +70,7 @@
                 <w:sz w:val="22"/>
                 <w:shd w:fill="auto" w:val="clear"/>
               </w:rPr>
-              <w:t xml:space="preserve">Other</w:t>
+              <w:t xml:space="preserve">Hall</w:t>
             </w:r>
           </w:p>
         </w:tc>
@@ -290,7 +290,7 @@
                 <w:sz w:val="22"/>
                 <w:shd w:fill="auto" w:val="clear"/>
               </w:rPr>
-              <w:t xml:space="preserve">ewfwef</w:t>
+              <w:t xml:space="preserve">efewf</w:t>
             </w:r>
           </w:p>
         </w:tc>
@@ -446,198 +446,6 @@
                 <w:shd w:fill="auto" w:val="clear"/>
               </w:rPr>
             </w:pPr>
-          </w:p>
-        </w:tc>
-      </w:tr>
-    </w:tbl>
-    <w:p>
-      <w:pPr>
-        <w:spacing w:before="0" w:after="160" w:line="259"/>
-        <w:ind w:right="0" w:left="0" w:firstLine="0"/>
-        <w:jc w:val="left"/>
-        <w:rPr>
-          <w:rFonts w:ascii="Calibri" w:hAnsi="Calibri" w:cs="Calibri" w:eastAsia="Calibri"/>
-          <w:color w:val="auto"/>
-          <w:spacing w:val="0"/>
-          <w:position w:val="0"/>
-          <w:sz w:val="22"/>
-          <w:shd w:fill="auto" w:val="clear"/>
-        </w:rPr>
-      </w:pPr>
-      <w:r>
-        <w:rPr>
-          <w:rFonts w:ascii="Calibri" w:hAnsi="Calibri" w:cs="Calibri" w:eastAsia="Calibri"/>
-          <w:b/>
-          <w:color w:val="auto"/>
-          <w:spacing w:val="0"/>
-          <w:position w:val="0"/>
-          <w:sz w:val="22"/>
-          <w:shd w:fill="auto" w:val="clear"/>
-        </w:rPr>
-        <w:t xml:space="preserve"/>
-      </w:r>
-    </w:p>
-    <w:tbl>
-      <w:tblPr/>
-      <w:tblGrid>
-        <w:gridCol w:w="4680"/>
-        <w:gridCol w:w="4680"/>
-      </w:tblGrid>
-      <w:tr>
-        <w:trPr>
-          <w:trHeight w:val="1" w:hRule="atLeast"/>
-          <w:jc w:val="left"/>
-        </w:trPr>
-        <w:tc>
-          <w:tcPr>
-            <w:tcW w:w="4680" w:type="dxa"/>
-            <w:tcBorders>
-              <w:top w:val="single" w:color="000000" w:sz="8"/>
-              <w:left w:val="single" w:color="000000" w:sz="8"/>
-              <w:bottom w:val="single" w:color="000000" w:sz="8"/>
-              <w:right w:val="single" w:color="000000" w:sz="8"/>
-            </w:tcBorders>
-            <w:shd w:color="000000" w:fill="auto" w:val="clear"/>
-            <w:tcMar>
-              <w:left w:w="100" w:type="dxa"/>
-              <w:right w:w="100" w:type="dxa"/>
-            </w:tcMar>
-            <w:vAlign w:val="top"/>
-          </w:tcPr>
-          <w:p>
-            <w:pPr>
-              <w:spacing w:before="0" w:after="0" w:line="240"/>
-              <w:ind w:right="0" w:left="0" w:firstLine="0"/>
-              <w:jc w:val="left"/>
-              <w:rPr>
-                <w:rFonts w:ascii="Calibri" w:hAnsi="Calibri" w:cs="Calibri" w:eastAsia="Calibri"/>
-                <w:color w:val="auto"/>
-                <w:spacing w:val="0"/>
-                <w:position w:val="0"/>
-                <w:sz w:val="22"/>
-                <w:shd w:fill="auto" w:val="clear"/>
-              </w:rPr>
-            </w:pPr>
-            <w:r>
-              <w:rPr>
-                <w:rFonts w:ascii="Calibri" w:hAnsi="Calibri" w:cs="Calibri" w:eastAsia="Calibri"/>
-                <w:b/>
-                <w:color w:val="auto"/>
-                <w:spacing w:val="0"/>
-                <w:position w:val="0"/>
-                <w:sz w:val="22"/>
-                <w:shd w:fill="auto" w:val="clear"/>
-              </w:rPr>
-              <w:t xml:space="preserve">Furniture </w:t>
-            </w:r>
-          </w:p>
-        </w:tc>
-        <w:tc>
-          <w:tcPr>
-            <w:tcW w:w="4680" w:type="dxa"/>
-            <w:tcBorders>
-              <w:top w:val="single" w:color="000000" w:sz="8"/>
-              <w:left w:val="single" w:color="000000" w:sz="8"/>
-              <w:bottom w:val="single" w:color="000000" w:sz="8"/>
-              <w:right w:val="single" w:color="000000" w:sz="8"/>
-            </w:tcBorders>
-            <w:shd w:color="000000" w:fill="auto" w:val="clear"/>
-            <w:tcMar>
-              <w:left w:w="100" w:type="dxa"/>
-              <w:right w:w="100" w:type="dxa"/>
-            </w:tcMar>
-            <w:vAlign w:val="top"/>
-          </w:tcPr>
-          <w:p>
-            <w:pPr>
-              <w:spacing w:before="0" w:after="0" w:line="240"/>
-              <w:ind w:right="0" w:left="0" w:firstLine="0"/>
-              <w:jc w:val="left"/>
-              <w:rPr>
-                <w:rFonts w:ascii="Calibri" w:hAnsi="Calibri" w:cs="Calibri" w:eastAsia="Calibri"/>
-                <w:color w:val="auto"/>
-                <w:spacing w:val="0"/>
-                <w:position w:val="0"/>
-                <w:sz w:val="22"/>
-                <w:shd w:fill="auto" w:val="clear"/>
-              </w:rPr>
-            </w:pPr>
-            <w:r>
-              <w:rPr>
-                <w:rFonts w:ascii="Calibri" w:hAnsi="Calibri" w:cs="Calibri" w:eastAsia="Calibri"/>
-                <w:color w:val="auto"/>
-                <w:spacing w:val="0"/>
-                <w:position w:val="0"/>
-                <w:sz w:val="22"/>
-                <w:shd w:fill="auto" w:val="clear"/>
-              </w:rPr>
-              <w:t xml:space="preserve">wefwefewfwef</w:t>
-            </w:r>
-          </w:p>
-        </w:tc>
-      </w:tr>
-      <w:tr>
-        <w:trPr>
-          <w:trHeight w:val="420" w:hRule="auto"/>
-          <w:jc w:val="left"/>
-        </w:trPr>
-        <w:tc>
-          <w:tcPr>
-            <w:tcW w:w="9360" w:type="dxa"/>
-            <w:gridSpan w:val="2"/>
-            <w:tcBorders>
-              <w:top w:val="single" w:color="000000" w:sz="8"/>
-              <w:left w:val="single" w:color="000000" w:sz="8"/>
-              <w:bottom w:val="single" w:color="000000" w:sz="8"/>
-              <w:right w:val="single" w:color="000000" w:sz="8"/>
-            </w:tcBorders>
-            <w:shd w:color="000000" w:fill="auto" w:val="clear"/>
-            <w:tcMar>
-              <w:left w:w="100" w:type="dxa"/>
-              <w:right w:w="100" w:type="dxa"/>
-            </w:tcMar>
-            <w:vAlign w:val="top"/>
-          </w:tcPr>
-          <w:p>
-            <w:pPr>
-              <w:spacing w:before="0" w:after="0" w:line="240"/>
-              <w:ind w:right="0" w:left="0" w:firstLine="0"/>
-              <w:jc w:val="left"/>
-              <w:rPr>
-                <w:rFonts w:ascii="Calibri" w:hAnsi="Calibri" w:cs="Calibri" w:eastAsia="Calibri"/>
-                <w:color w:val="auto"/>
-                <w:spacing w:val="0"/>
-                <w:position w:val="0"/>
-                <w:sz w:val="22"/>
-                <w:shd w:fill="auto" w:val="clear"/>
-              </w:rPr>
-            </w:pPr>
-            <w:r>
-              <w:rPr>
-                <w:rFonts w:ascii="Calibri" w:hAnsi="Calibri" w:cs="Calibri" w:eastAsia="Calibri"/>
-                <w:color w:val="auto"/>
-                <w:spacing w:val="0"/>
-                <w:position w:val="0"/>
-                <w:sz w:val="22"/>
-                <w:shd w:fill="auto" w:val="clear"/>
-              </w:rPr>
-              <w:t xml:space="preserve"/>
-            </w:r>
-          </w:p>
-          <w:p>
-            <w:pPr>
-              <w:spacing w:before="0" w:after="0" w:line="240"/>
-              <w:ind w:right="0" w:left="0" w:firstLine="0"/>
-              <w:jc w:val="left"/>
-              <w:rPr>
-                <w:rFonts w:ascii="Calibri" w:hAnsi="Calibri" w:cs="Calibri" w:eastAsia="Calibri"/>
-                <w:color w:val="auto"/>
-                <w:spacing w:val="0"/>
-                <w:position w:val="0"/>
-                <w:sz w:val="22"/>
-                <w:shd w:fill="auto" w:val="clear"/>
-              </w:rPr>
-            </w:pPr>
             <w:r>
               <w:rPr>
                 <w:rFonts w:ascii="Calibri" w:hAnsi="Calibri" w:cs="Calibri" w:eastAsia="Calibri"/>
@@ -665,7 +473,7 @@
                           <pic:cNvPicPr/>
                         </pic:nvPicPr>
                         <pic:blipFill>
-                          <a:blip r:embed="rId1"/>
+                          <a:blip r:embed="rId2"/>
                           <a:stretch>
                             <a:fillRect/>
                           </a:stretch>
